--- a/QA_Module/QA_Documentation.docx
+++ b/QA_Module/QA_Documentation.docx
@@ -2,6 +2,12 @@
 <file path=word/document.xml><?xml version="1.0" encoding="utf-8"?>
 <w:document xmlns:wpc="http://schemas.microsoft.com/office/word/2010/wordprocessingCanvas" xmlns:cx="http://schemas.microsoft.com/office/drawing/2014/chartex" xmlns:cx1="http://schemas.microsoft.com/office/drawing/2015/9/8/chartex" xmlns:cx2="http://schemas.microsoft.com/office/drawing/2015/10/21/chartex" xmlns:cx3="http://schemas.microsoft.com/office/drawing/2016/5/9/chartex" xmlns:cx4="http://schemas.microsoft.com/office/drawing/2016/5/10/chartex" xmlns:cx5="http://schemas.microsoft.com/office/drawing/2016/5/11/chartex" xmlns:cx6="http://schemas.microsoft.com/office/drawing/2016/5/12/chartex" xmlns:cx7="http://schemas.microsoft.com/office/drawing/2016/5/13/chartex" xmlns:cx8="http://schemas.microsoft.com/office/drawing/2016/5/14/chartex" xmlns:mc="http://schemas.openxmlformats.org/markup-compatibility/2006" xmlns:aink="http://schemas.microsoft.com/office/drawing/2016/ink" xmlns:am3d="http://schemas.microsoft.com/office/drawing/2017/model3d" xmlns:o="urn:schemas-microsoft-com:office:office" xmlns:oel="http://schemas.microsoft.com/office/2019/extlst" xmlns:r="http://schemas.openxmlformats.org/officeDocument/2006/relationships" xmlns:m="http://schemas.openxmlformats.org/officeDocument/2006/math" xmlns:v="urn:schemas-microsoft-com:vml" xmlns:wp14="http://schemas.microsoft.com/office/word/2010/wordprocessingDrawing" xmlns:wp="http://schemas.openxmlformats.org/drawingml/2006/wordprocessingDrawing" xmlns:w10="urn:schemas-microsoft-com:office:word" xmlns:w="http://schemas.openxmlformats.org/wordprocessingml/2006/main" xmlns:w14="http://schemas.microsoft.com/office/word/2010/wordml" xmlns:w15="http://schemas.microsoft.com/office/word/2012/wordml" xmlns:w16cex="http://schemas.microsoft.com/office/word/2018/wordml/cex" xmlns:w16cid="http://schemas.microsoft.com/office/word/2016/wordml/cid" xmlns:w16="http://schemas.microsoft.com/office/word/2018/wordml" xmlns:w16du="http://schemas.microsoft.com/office/word/2023/wordml/word16du" xmlns:w16sdtdh="http://schemas.microsoft.com/office/word/2020/wordml/sdtdatahash" xmlns:w16se="http://schemas.microsoft.com/office/word/2015/wordml/symex" xmlns:wpg="http://schemas.microsoft.com/office/word/2010/wordprocessingGroup" xmlns:wpi="http://schemas.microsoft.com/office/word/2010/wordprocessingInk" xmlns:wne="http://schemas.microsoft.com/office/word/2006/wordml" xmlns:wps="http://schemas.microsoft.com/office/word/2010/wordprocessingShape" mc:Ignorable="w14 w15 w16se w16cid w16 w16cex w16sdtdh w16du wp14">
   <w:body>
+    <w:p>
+      <w:r>
+        <w:t>Failed?</w:t>
+      </w:r>
+    </w:p>
+    <w:p/>
     <w:tbl>
       <w:tblPr>
         <w:tblStyle w:val="TableGrid"/>
@@ -33,6 +39,7 @@
                 <w:lang w:val="en-US"/>
               </w:rPr>
             </w:pPr>
+            <w:bookmarkStart w:id="0" w:name="_Hlk164072777"/>
             <w:r>
               <w:rPr>
                 <w:b/>
@@ -276,19 +283,7 @@
               <w:rPr>
                 <w:lang w:val="en-US"/>
               </w:rPr>
-              <w:t xml:space="preserve">2. Enter </w:t>
-            </w:r>
-            <w:r>
-              <w:rPr>
-                <w:lang w:val="en-US"/>
-              </w:rPr>
-              <w:t>the required</w:t>
-            </w:r>
-            <w:r>
-              <w:rPr>
-                <w:lang w:val="en-US"/>
-              </w:rPr>
-              <w:t xml:space="preserve"> registration details.</w:t>
+              <w:t>2. Enter the required registration details.</w:t>
             </w:r>
           </w:p>
           <w:p>
@@ -343,19 +338,7 @@
               <w:rPr>
                 <w:lang w:val="en-US"/>
               </w:rPr>
-              <w:t xml:space="preserve"> account is successfully </w:t>
-            </w:r>
-            <w:r>
-              <w:rPr>
-                <w:lang w:val="en-US"/>
-              </w:rPr>
-              <w:t>created,</w:t>
-            </w:r>
-            <w:r>
-              <w:rPr>
-                <w:lang w:val="en-US"/>
-              </w:rPr>
-              <w:t xml:space="preserve"> and confirmation is received.</w:t>
+              <w:t xml:space="preserve"> account is successfully created, and confirmation is received.</w:t>
             </w:r>
           </w:p>
         </w:tc>
@@ -1576,6 +1559,7 @@
               <w:rPr>
                 <w:lang w:val="en-US"/>
               </w:rPr>
+              <w:lastRenderedPageBreak/>
               <w:t>FR-008</w:t>
             </w:r>
           </w:p>
@@ -1778,7 +1762,6 @@
               <w:rPr>
                 <w:lang w:val="en-US"/>
               </w:rPr>
-              <w:lastRenderedPageBreak/>
               <w:t>FR-009</w:t>
             </w:r>
           </w:p>
@@ -3003,11 +2986,11 @@
             </w:r>
             <w:proofErr w:type="gramEnd"/>
             <w:r>
-              <w:t xml:space="preserve"> feed shall support paginatio</w:t>
+              <w:t xml:space="preserve"> </w:t>
             </w:r>
             <w:r>
               <w:lastRenderedPageBreak/>
-              <w:t>n to the degree of ten posts being displayed per page</w:t>
+              <w:t>feed shall support pagination to the degree of ten posts being displayed per page</w:t>
             </w:r>
           </w:p>
         </w:tc>
@@ -3023,11 +3006,11 @@
             </w:pPr>
             <w:r>
               <w:lastRenderedPageBreak/>
-              <w:t xml:space="preserve">Verify the pagination supports displaying exactly ten </w:t>
+              <w:t xml:space="preserve">Verify the pagination </w:t>
             </w:r>
             <w:r>
               <w:lastRenderedPageBreak/>
-              <w:t>posts per page.</w:t>
+              <w:t>supports displaying exactly ten posts per page.</w:t>
             </w:r>
           </w:p>
         </w:tc>
@@ -3043,7 +3026,11 @@
             </w:pPr>
             <w:r>
               <w:lastRenderedPageBreak/>
-              <w:t>1. Populate the feed with more than ten posts. 2. Navigate through pages to verify the count per page.</w:t>
+              <w:t xml:space="preserve">1. Populate the feed with more than ten posts. 2. </w:t>
+            </w:r>
+            <w:r>
+              <w:lastRenderedPageBreak/>
+              <w:t>Navigate through pages to verify the count per page.</w:t>
             </w:r>
           </w:p>
         </w:tc>
@@ -3070,11 +3057,11 @@
               </w:rPr>
             </w:pPr>
             <w:r>
-              <w:t xml:space="preserve">Each page should display exactly ten posts until there are fewer </w:t>
+              <w:t xml:space="preserve">Each page should display </w:t>
             </w:r>
             <w:r>
               <w:lastRenderedPageBreak/>
-              <w:t>than ten remaining.</w:t>
+              <w:t>exactly ten posts until there are fewer than ten remaining.</w:t>
             </w:r>
           </w:p>
         </w:tc>
@@ -3103,6 +3090,7 @@
               </w:rPr>
             </w:pPr>
             <w:r>
+              <w:lastRenderedPageBreak/>
               <w:t>Each page shows only 9 posts.</w:t>
             </w:r>
           </w:p>
@@ -3120,6 +3108,7 @@
               </w:rPr>
             </w:pPr>
             <w:r>
+              <w:lastRenderedPageBreak/>
               <w:t>FR-017</w:t>
             </w:r>
           </w:p>
@@ -3742,6 +3731,7 @@
               <w:rPr>
                 <w:lang w:val="en-US"/>
               </w:rPr>
+              <w:lastRenderedPageBreak/>
               <w:t>NFR-002</w:t>
             </w:r>
           </w:p>
@@ -3822,7 +3812,6 @@
               <w:rPr>
                 <w:lang w:val="en-US"/>
               </w:rPr>
-              <w:lastRenderedPageBreak/>
               <w:t>3. Check for intuitive navigation and user interface.</w:t>
             </w:r>
           </w:p>
@@ -3859,14 +3848,7 @@
               <w:rPr>
                 <w:lang w:val="en-US"/>
               </w:rPr>
-              <w:t xml:space="preserve"> is user-friendly, with quick load times and </w:t>
-            </w:r>
-            <w:r>
-              <w:rPr>
-                <w:lang w:val="en-US"/>
-              </w:rPr>
-              <w:lastRenderedPageBreak/>
-              <w:t>intuitive navigation.</w:t>
+              <w:t xml:space="preserve"> is user-friendly, with quick load times and intuitive navigation.</w:t>
             </w:r>
           </w:p>
         </w:tc>
@@ -3885,7 +3867,6 @@
                 <w:color w:val="00B050"/>
                 <w:lang w:val="en-US"/>
               </w:rPr>
-              <w:lastRenderedPageBreak/>
               <w:t>[Pass</w:t>
             </w:r>
             <w:r>
@@ -4122,6 +4103,7 @@
           </w:p>
         </w:tc>
       </w:tr>
+      <w:bookmarkEnd w:id="0"/>
     </w:tbl>
     <w:p>
       <w:pPr>
@@ -4743,6 +4725,7 @@
   <w:style w:type="character" w:default="1" w:styleId="DefaultParagraphFont">
     <w:name w:val="Default Paragraph Font"/>
     <w:uiPriority w:val="1"/>
+    <w:semiHidden/>
     <w:unhideWhenUsed/>
   </w:style>
   <w:style w:type="table" w:default="1" w:styleId="TableNormal">
